--- a/Test_BP/Fol_2k_files_500(2)/es-ES/file 500_2 - Copy (384).docx
+++ b/Test_BP/Fol_2k_files_500(2)/es-ES/file 500_2 - Copy (384).docx
@@ -1,7 +1,7 @@
 
 <file path=word/document.xml><?xml version="1.0" encoding="utf-8"?>
 <w:document xmlns:wpc="http://schemas.microsoft.com/office/word/2010/wordprocessingCanvas" xmlns:cx="http://schemas.microsoft.com/office/drawing/2014/chartex" xmlns:cx1="http://schemas.microsoft.com/office/drawing/2015/9/8/chartex" xmlns:cx2="http://schemas.microsoft.com/office/drawing/2015/10/21/chartex" xmlns:cx3="http://schemas.microsoft.com/office/drawing/2016/5/9/chartex" xmlns:cx4="http://schemas.microsoft.com/office/drawing/2016/5/10/chartex" xmlns:cx5="http://schemas.microsoft.com/office/drawing/2016/5/11/chartex" xmlns:mc="http://schemas.openxmlformats.org/markup-compatibility/2006" xmlns:o="urn:schemas-microsoft-com:office:office" xmlns:r="http://schemas.openxmlformats.org/officeDocument/2006/relationships" xmlns:m="http://schemas.openxmlformats.org/officeDocument/2006/math" xmlns:v="urn:schemas-microsoft-com:vml" xmlns:wp14="http://schemas.microsoft.com/office/word/2010/wordprocessingDrawing" xmlns:wp="http://schemas.openxmlformats.org/drawingml/2006/wordprocessingDrawing" xmlns:w10="urn:schemas-microsoft-com:office:word" xmlns:w="http://schemas.openxmlformats.org/wordprocessingml/2006/main" xmlns:w14="http://schemas.microsoft.com/office/word/2010/wordml" xmlns:w15="http://schemas.microsoft.com/office/word/2012/wordml" xmlns:wne="http://schemas.microsoft.com/office/word/2006/wordml" xmlns:wpg="http://schemas.microsoft.com/office/word/2010/wordprocessingGroup" xmlns:wpi="http://schemas.microsoft.com/office/word/2010/wordprocessingInk" xmlns:wps="http://schemas.microsoft.com/office/word/2010/wordprocessingShape" mc:Ignorable="w14 w15 wp14">
-  <!-- Generated by Aspose.Words for Java 20.12.0 -->
+  <!-- Generated by Aspose.Words for Java 21.10.0 -->
   <w:body>
     <w:p>
       <w:pPr>
@@ -35,44 +35,44 @@
           <w:highlight w:val="none"/>
           <w:u w:val="none" w:color="auto"/>
           <w:effect w:val="none"/>
-          <w:bdr w:val="nil"/>
-          <w:shd w:val="clear" w:color="auto" w:fill="auto"/>
-          <w:vertAlign w:val="baseline"/>
-          <w:rtl w:val="0"/>
-          <w:cs w:val="0"/>
-          <w:lang w:val="es-ES" w:eastAsia="zh-TW" w:bidi="ar-SA"/>
-        </w:rPr>
-        <w:t>t ééxcéépt töô söô téémpéér mýùtýùäæl täæstéés möôthéér.</w:t>
-      </w:r>
-      <w:r>
-        <w:rPr>
-          <w:rStyle w:val="DefaultParagraphFont"/>
-          <w:rFonts w:ascii="Calibri" w:eastAsia="Calibri" w:hAnsi="Calibri" w:cs="Calibri"/>
-          <w:b w:val="0"/>
-          <w:bCs w:val="0"/>
-          <w:i w:val="0"/>
-          <w:iCs w:val="0"/>
-          <w:caps w:val="0"/>
-          <w:smallCaps w:val="0"/>
-          <w:strike w:val="0"/>
-          <w:dstrike w:val="0"/>
-          <w:outline w:val="0"/>
-          <w:shadow w:val="0"/>
-          <w:emboss w:val="0"/>
-          <w:imprint w:val="0"/>
-          <w:noProof w:val="0"/>
-          <w:vanish w:val="0"/>
-          <w:color w:val="auto"/>
-          <w:spacing w:val="0"/>
-          <w:w w:val="100"/>
-          <w:kern w:val="0"/>
-          <w:position w:val="0"/>
-          <w:sz w:val="22"/>
-          <w:szCs w:val="22"/>
-          <w:highlight w:val="none"/>
-          <w:u w:val="none" w:color="auto"/>
-          <w:effect w:val="none"/>
-          <w:bdr w:val="nil"/>
+          <w:bdr w:val="none" w:sz="0" w:space="0" w:color="auto"/>
+          <w:shd w:val="clear" w:color="auto" w:fill="auto"/>
+          <w:vertAlign w:val="baseline"/>
+          <w:rtl w:val="0"/>
+          <w:cs w:val="0"/>
+          <w:lang w:val="es-ES" w:eastAsia="zh-TW" w:bidi="ar-SA"/>
+        </w:rPr>
+        <w:t>t èëxcèëpt tôò sôò tèëmpèër mýýtýýäæl täæstèës môòthèër.</w:t>
+      </w:r>
+      <w:r>
+        <w:rPr>
+          <w:rStyle w:val="DefaultParagraphFont"/>
+          <w:rFonts w:ascii="Calibri" w:eastAsia="Calibri" w:hAnsi="Calibri" w:cs="Calibri"/>
+          <w:b w:val="0"/>
+          <w:bCs w:val="0"/>
+          <w:i w:val="0"/>
+          <w:iCs w:val="0"/>
+          <w:caps w:val="0"/>
+          <w:smallCaps w:val="0"/>
+          <w:strike w:val="0"/>
+          <w:dstrike w:val="0"/>
+          <w:outline w:val="0"/>
+          <w:shadow w:val="0"/>
+          <w:emboss w:val="0"/>
+          <w:imprint w:val="0"/>
+          <w:noProof w:val="0"/>
+          <w:vanish w:val="0"/>
+          <w:color w:val="auto"/>
+          <w:spacing w:val="0"/>
+          <w:w w:val="100"/>
+          <w:kern w:val="0"/>
+          <w:position w:val="0"/>
+          <w:sz w:val="22"/>
+          <w:szCs w:val="22"/>
+          <w:highlight w:val="none"/>
+          <w:u w:val="none" w:color="auto"/>
+          <w:effect w:val="none"/>
+          <w:bdr w:val="none" w:sz="0" w:space="0" w:color="auto"/>
           <w:shd w:val="clear" w:color="auto" w:fill="auto"/>
           <w:vertAlign w:val="baseline"/>
           <w:rtl w:val="0"/>
@@ -109,44 +109,44 @@
           <w:highlight w:val="none"/>
           <w:u w:val="none" w:color="auto"/>
           <w:effect w:val="none"/>
-          <w:bdr w:val="nil"/>
-          <w:shd w:val="clear" w:color="auto" w:fill="auto"/>
-          <w:vertAlign w:val="baseline"/>
-          <w:rtl w:val="0"/>
-          <w:cs w:val="0"/>
-          <w:lang w:val="es-ES" w:eastAsia="zh-TW" w:bidi="ar-SA"/>
-        </w:rPr>
-        <w:t>Întéêréêstéêd cûùltìïvâàtéêd ìïts còòntìïnûùìïng nòòw yéêt âàréê.</w:t>
-      </w:r>
-      <w:r>
-        <w:rPr>
-          <w:rStyle w:val="DefaultParagraphFont"/>
-          <w:rFonts w:ascii="Calibri" w:eastAsia="Calibri" w:hAnsi="Calibri" w:cs="Calibri"/>
-          <w:b w:val="0"/>
-          <w:bCs w:val="0"/>
-          <w:i w:val="0"/>
-          <w:iCs w:val="0"/>
-          <w:caps w:val="0"/>
-          <w:smallCaps w:val="0"/>
-          <w:strike w:val="0"/>
-          <w:dstrike w:val="0"/>
-          <w:outline w:val="0"/>
-          <w:shadow w:val="0"/>
-          <w:emboss w:val="0"/>
-          <w:imprint w:val="0"/>
-          <w:noProof w:val="0"/>
-          <w:vanish w:val="0"/>
-          <w:color w:val="auto"/>
-          <w:spacing w:val="0"/>
-          <w:w w:val="100"/>
-          <w:kern w:val="0"/>
-          <w:position w:val="0"/>
-          <w:sz w:val="22"/>
-          <w:szCs w:val="22"/>
-          <w:highlight w:val="none"/>
-          <w:u w:val="none" w:color="auto"/>
-          <w:effect w:val="none"/>
-          <w:bdr w:val="nil"/>
+          <w:bdr w:val="none" w:sz="0" w:space="0" w:color="auto"/>
+          <w:shd w:val="clear" w:color="auto" w:fill="auto"/>
+          <w:vertAlign w:val="baseline"/>
+          <w:rtl w:val="0"/>
+          <w:cs w:val="0"/>
+          <w:lang w:val="es-ES" w:eastAsia="zh-TW" w:bidi="ar-SA"/>
+        </w:rPr>
+        <w:t>Ïntèërèëstèëd cûúltììväátèëd ììts còôntììnûúììng nòôw yèët äárèë.</w:t>
+      </w:r>
+      <w:r>
+        <w:rPr>
+          <w:rStyle w:val="DefaultParagraphFont"/>
+          <w:rFonts w:ascii="Calibri" w:eastAsia="Calibri" w:hAnsi="Calibri" w:cs="Calibri"/>
+          <w:b w:val="0"/>
+          <w:bCs w:val="0"/>
+          <w:i w:val="0"/>
+          <w:iCs w:val="0"/>
+          <w:caps w:val="0"/>
+          <w:smallCaps w:val="0"/>
+          <w:strike w:val="0"/>
+          <w:dstrike w:val="0"/>
+          <w:outline w:val="0"/>
+          <w:shadow w:val="0"/>
+          <w:emboss w:val="0"/>
+          <w:imprint w:val="0"/>
+          <w:noProof w:val="0"/>
+          <w:vanish w:val="0"/>
+          <w:color w:val="auto"/>
+          <w:spacing w:val="0"/>
+          <w:w w:val="100"/>
+          <w:kern w:val="0"/>
+          <w:position w:val="0"/>
+          <w:sz w:val="22"/>
+          <w:szCs w:val="22"/>
+          <w:highlight w:val="none"/>
+          <w:u w:val="none" w:color="auto"/>
+          <w:effect w:val="none"/>
+          <w:bdr w:val="none" w:sz="0" w:space="0" w:color="auto"/>
           <w:shd w:val="clear" w:color="auto" w:fill="auto"/>
           <w:vertAlign w:val="baseline"/>
           <w:rtl w:val="0"/>
@@ -183,44 +183,44 @@
           <w:highlight w:val="none"/>
           <w:u w:val="none" w:color="auto"/>
           <w:effect w:val="none"/>
-          <w:bdr w:val="nil"/>
-          <w:shd w:val="clear" w:color="auto" w:fill="auto"/>
-          <w:vertAlign w:val="baseline"/>
-          <w:rtl w:val="0"/>
-          <w:cs w:val="0"/>
-          <w:lang w:val="es-ES" w:eastAsia="zh-TW" w:bidi="ar-SA"/>
-        </w:rPr>
-        <w:t>Öúût íïntêèrêèstêèd áäccêèptáäncêè óòúûr páärtíïáälíïty áäffróòntíïng úûnplêèáäsáänt why áädd.</w:t>
-      </w:r>
-      <w:r>
-        <w:rPr>
-          <w:rStyle w:val="DefaultParagraphFont"/>
-          <w:rFonts w:ascii="Calibri" w:eastAsia="Calibri" w:hAnsi="Calibri" w:cs="Calibri"/>
-          <w:b w:val="0"/>
-          <w:bCs w:val="0"/>
-          <w:i w:val="0"/>
-          <w:iCs w:val="0"/>
-          <w:caps w:val="0"/>
-          <w:smallCaps w:val="0"/>
-          <w:strike w:val="0"/>
-          <w:dstrike w:val="0"/>
-          <w:outline w:val="0"/>
-          <w:shadow w:val="0"/>
-          <w:emboss w:val="0"/>
-          <w:imprint w:val="0"/>
-          <w:noProof w:val="0"/>
-          <w:vanish w:val="0"/>
-          <w:color w:val="auto"/>
-          <w:spacing w:val="0"/>
-          <w:w w:val="100"/>
-          <w:kern w:val="0"/>
-          <w:position w:val="0"/>
-          <w:sz w:val="22"/>
-          <w:szCs w:val="22"/>
-          <w:highlight w:val="none"/>
-          <w:u w:val="none" w:color="auto"/>
-          <w:effect w:val="none"/>
-          <w:bdr w:val="nil"/>
+          <w:bdr w:val="none" w:sz="0" w:space="0" w:color="auto"/>
+          <w:shd w:val="clear" w:color="auto" w:fill="auto"/>
+          <w:vertAlign w:val="baseline"/>
+          <w:rtl w:val="0"/>
+          <w:cs w:val="0"/>
+          <w:lang w:val="es-ES" w:eastAsia="zh-TW" w:bidi="ar-SA"/>
+        </w:rPr>
+        <w:t>Õüût íìntêêrêêstêêd åáccêêptåáncêê ôóüûr påártíìåálíìty åáffrôóntíìng üûnplêêåásåánt why åádd.</w:t>
+      </w:r>
+      <w:r>
+        <w:rPr>
+          <w:rStyle w:val="DefaultParagraphFont"/>
+          <w:rFonts w:ascii="Calibri" w:eastAsia="Calibri" w:hAnsi="Calibri" w:cs="Calibri"/>
+          <w:b w:val="0"/>
+          <w:bCs w:val="0"/>
+          <w:i w:val="0"/>
+          <w:iCs w:val="0"/>
+          <w:caps w:val="0"/>
+          <w:smallCaps w:val="0"/>
+          <w:strike w:val="0"/>
+          <w:dstrike w:val="0"/>
+          <w:outline w:val="0"/>
+          <w:shadow w:val="0"/>
+          <w:emboss w:val="0"/>
+          <w:imprint w:val="0"/>
+          <w:noProof w:val="0"/>
+          <w:vanish w:val="0"/>
+          <w:color w:val="auto"/>
+          <w:spacing w:val="0"/>
+          <w:w w:val="100"/>
+          <w:kern w:val="0"/>
+          <w:position w:val="0"/>
+          <w:sz w:val="22"/>
+          <w:szCs w:val="22"/>
+          <w:highlight w:val="none"/>
+          <w:u w:val="none" w:color="auto"/>
+          <w:effect w:val="none"/>
+          <w:bdr w:val="none" w:sz="0" w:space="0" w:color="auto"/>
           <w:shd w:val="clear" w:color="auto" w:fill="auto"/>
           <w:vertAlign w:val="baseline"/>
           <w:rtl w:val="0"/>
@@ -257,44 +257,44 @@
           <w:highlight w:val="none"/>
           <w:u w:val="none" w:color="auto"/>
           <w:effect w:val="none"/>
-          <w:bdr w:val="nil"/>
-          <w:shd w:val="clear" w:color="auto" w:fill="auto"/>
-          <w:vertAlign w:val="baseline"/>
-          <w:rtl w:val="0"/>
-          <w:cs w:val="0"/>
-          <w:lang w:val="es-ES" w:eastAsia="zh-TW" w:bidi="ar-SA"/>
-        </w:rPr>
-        <w:t>Éstèèèèm gàárdèèn mèèn yèèt shy cóõûürsèè.</w:t>
-      </w:r>
-      <w:r>
-        <w:rPr>
-          <w:rStyle w:val="DefaultParagraphFont"/>
-          <w:rFonts w:ascii="Calibri" w:eastAsia="Calibri" w:hAnsi="Calibri" w:cs="Calibri"/>
-          <w:b w:val="0"/>
-          <w:bCs w:val="0"/>
-          <w:i w:val="0"/>
-          <w:iCs w:val="0"/>
-          <w:caps w:val="0"/>
-          <w:smallCaps w:val="0"/>
-          <w:strike w:val="0"/>
-          <w:dstrike w:val="0"/>
-          <w:outline w:val="0"/>
-          <w:shadow w:val="0"/>
-          <w:emboss w:val="0"/>
-          <w:imprint w:val="0"/>
-          <w:noProof w:val="0"/>
-          <w:vanish w:val="0"/>
-          <w:color w:val="auto"/>
-          <w:spacing w:val="0"/>
-          <w:w w:val="100"/>
-          <w:kern w:val="0"/>
-          <w:position w:val="0"/>
-          <w:sz w:val="22"/>
-          <w:szCs w:val="22"/>
-          <w:highlight w:val="none"/>
-          <w:u w:val="none" w:color="auto"/>
-          <w:effect w:val="none"/>
-          <w:bdr w:val="nil"/>
+          <w:bdr w:val="none" w:sz="0" w:space="0" w:color="auto"/>
+          <w:shd w:val="clear" w:color="auto" w:fill="auto"/>
+          <w:vertAlign w:val="baseline"/>
+          <w:rtl w:val="0"/>
+          <w:cs w:val="0"/>
+          <w:lang w:val="es-ES" w:eastAsia="zh-TW" w:bidi="ar-SA"/>
+        </w:rPr>
+        <w:t>Ëstêëêëm gàærdêën mêën yêët shy cõòúúrsêë.</w:t>
+      </w:r>
+      <w:r>
+        <w:rPr>
+          <w:rStyle w:val="DefaultParagraphFont"/>
+          <w:rFonts w:ascii="Calibri" w:eastAsia="Calibri" w:hAnsi="Calibri" w:cs="Calibri"/>
+          <w:b w:val="0"/>
+          <w:bCs w:val="0"/>
+          <w:i w:val="0"/>
+          <w:iCs w:val="0"/>
+          <w:caps w:val="0"/>
+          <w:smallCaps w:val="0"/>
+          <w:strike w:val="0"/>
+          <w:dstrike w:val="0"/>
+          <w:outline w:val="0"/>
+          <w:shadow w:val="0"/>
+          <w:emboss w:val="0"/>
+          <w:imprint w:val="0"/>
+          <w:noProof w:val="0"/>
+          <w:vanish w:val="0"/>
+          <w:color w:val="auto"/>
+          <w:spacing w:val="0"/>
+          <w:w w:val="100"/>
+          <w:kern w:val="0"/>
+          <w:position w:val="0"/>
+          <w:sz w:val="22"/>
+          <w:szCs w:val="22"/>
+          <w:highlight w:val="none"/>
+          <w:u w:val="none" w:color="auto"/>
+          <w:effect w:val="none"/>
+          <w:bdr w:val="none" w:sz="0" w:space="0" w:color="auto"/>
           <w:shd w:val="clear" w:color="auto" w:fill="auto"/>
           <w:vertAlign w:val="baseline"/>
           <w:rtl w:val="0"/>
@@ -331,44 +331,44 @@
           <w:highlight w:val="none"/>
           <w:u w:val="none" w:color="auto"/>
           <w:effect w:val="none"/>
-          <w:bdr w:val="nil"/>
-          <w:shd w:val="clear" w:color="auto" w:fill="auto"/>
-          <w:vertAlign w:val="baseline"/>
-          <w:rtl w:val="0"/>
-          <w:cs w:val="0"/>
-          <w:lang w:val="es-ES" w:eastAsia="zh-TW" w:bidi="ar-SA"/>
-        </w:rPr>
-        <w:t>Côònsúültééd úüp my tôòléérãábly sôòméétîìméés péérpéétúüãál ôòh.</w:t>
-      </w:r>
-      <w:r>
-        <w:rPr>
-          <w:rStyle w:val="DefaultParagraphFont"/>
-          <w:rFonts w:ascii="Calibri" w:eastAsia="Calibri" w:hAnsi="Calibri" w:cs="Calibri"/>
-          <w:b w:val="0"/>
-          <w:bCs w:val="0"/>
-          <w:i w:val="0"/>
-          <w:iCs w:val="0"/>
-          <w:caps w:val="0"/>
-          <w:smallCaps w:val="0"/>
-          <w:strike w:val="0"/>
-          <w:dstrike w:val="0"/>
-          <w:outline w:val="0"/>
-          <w:shadow w:val="0"/>
-          <w:emboss w:val="0"/>
-          <w:imprint w:val="0"/>
-          <w:noProof w:val="0"/>
-          <w:vanish w:val="0"/>
-          <w:color w:val="auto"/>
-          <w:spacing w:val="0"/>
-          <w:w w:val="100"/>
-          <w:kern w:val="0"/>
-          <w:position w:val="0"/>
-          <w:sz w:val="22"/>
-          <w:szCs w:val="22"/>
-          <w:highlight w:val="none"/>
-          <w:u w:val="none" w:color="auto"/>
-          <w:effect w:val="none"/>
-          <w:bdr w:val="nil"/>
+          <w:bdr w:val="none" w:sz="0" w:space="0" w:color="auto"/>
+          <w:shd w:val="clear" w:color="auto" w:fill="auto"/>
+          <w:vertAlign w:val="baseline"/>
+          <w:rtl w:val="0"/>
+          <w:cs w:val="0"/>
+          <w:lang w:val="es-ES" w:eastAsia="zh-TW" w:bidi="ar-SA"/>
+        </w:rPr>
+        <w:t>Côônsüùltëéd üùp my tôôlëérâábly sôômëétîìmëés pëérpëétüùâál ôôh.</w:t>
+      </w:r>
+      <w:r>
+        <w:rPr>
+          <w:rStyle w:val="DefaultParagraphFont"/>
+          <w:rFonts w:ascii="Calibri" w:eastAsia="Calibri" w:hAnsi="Calibri" w:cs="Calibri"/>
+          <w:b w:val="0"/>
+          <w:bCs w:val="0"/>
+          <w:i w:val="0"/>
+          <w:iCs w:val="0"/>
+          <w:caps w:val="0"/>
+          <w:smallCaps w:val="0"/>
+          <w:strike w:val="0"/>
+          <w:dstrike w:val="0"/>
+          <w:outline w:val="0"/>
+          <w:shadow w:val="0"/>
+          <w:emboss w:val="0"/>
+          <w:imprint w:val="0"/>
+          <w:noProof w:val="0"/>
+          <w:vanish w:val="0"/>
+          <w:color w:val="auto"/>
+          <w:spacing w:val="0"/>
+          <w:w w:val="100"/>
+          <w:kern w:val="0"/>
+          <w:position w:val="0"/>
+          <w:sz w:val="22"/>
+          <w:szCs w:val="22"/>
+          <w:highlight w:val="none"/>
+          <w:u w:val="none" w:color="auto"/>
+          <w:effect w:val="none"/>
+          <w:bdr w:val="none" w:sz="0" w:space="0" w:color="auto"/>
           <w:shd w:val="clear" w:color="auto" w:fill="auto"/>
           <w:vertAlign w:val="baseline"/>
           <w:rtl w:val="0"/>
@@ -405,44 +405,44 @@
           <w:highlight w:val="none"/>
           <w:u w:val="none" w:color="auto"/>
           <w:effect w:val="none"/>
-          <w:bdr w:val="nil"/>
-          <w:shd w:val="clear" w:color="auto" w:fill="auto"/>
-          <w:vertAlign w:val="baseline"/>
-          <w:rtl w:val="0"/>
-          <w:cs w:val="0"/>
-          <w:lang w:val="es-ES" w:eastAsia="zh-TW" w:bidi="ar-SA"/>
-        </w:rPr>
-        <w:t>Êxprêêssîïôón âäccêêptâäncêê îïmprùýdêêncêê pâärtîïcùýlâär hâäd êêâät ùýnsâätîïâäblêê.</w:t>
-      </w:r>
-      <w:r>
-        <w:rPr>
-          <w:rStyle w:val="DefaultParagraphFont"/>
-          <w:rFonts w:ascii="Calibri" w:eastAsia="Calibri" w:hAnsi="Calibri" w:cs="Calibri"/>
-          <w:b w:val="0"/>
-          <w:bCs w:val="0"/>
-          <w:i w:val="0"/>
-          <w:iCs w:val="0"/>
-          <w:caps w:val="0"/>
-          <w:smallCaps w:val="0"/>
-          <w:strike w:val="0"/>
-          <w:dstrike w:val="0"/>
-          <w:outline w:val="0"/>
-          <w:shadow w:val="0"/>
-          <w:emboss w:val="0"/>
-          <w:imprint w:val="0"/>
-          <w:noProof w:val="0"/>
-          <w:vanish w:val="0"/>
-          <w:color w:val="auto"/>
-          <w:spacing w:val="0"/>
-          <w:w w:val="100"/>
-          <w:kern w:val="0"/>
-          <w:position w:val="0"/>
-          <w:sz w:val="22"/>
-          <w:szCs w:val="22"/>
-          <w:highlight w:val="none"/>
-          <w:u w:val="none" w:color="auto"/>
-          <w:effect w:val="none"/>
-          <w:bdr w:val="nil"/>
+          <w:bdr w:val="none" w:sz="0" w:space="0" w:color="auto"/>
+          <w:shd w:val="clear" w:color="auto" w:fill="auto"/>
+          <w:vertAlign w:val="baseline"/>
+          <w:rtl w:val="0"/>
+          <w:cs w:val="0"/>
+          <w:lang w:val="es-ES" w:eastAsia="zh-TW" w:bidi="ar-SA"/>
+        </w:rPr>
+        <w:t>Êxprêêssíîöõn åàccêêptåàncêê íîmprûüdêêncêê påàrtíîcûülåàr håàd êêåàt ûünsåàtíîåàblêê.</w:t>
+      </w:r>
+      <w:r>
+        <w:rPr>
+          <w:rStyle w:val="DefaultParagraphFont"/>
+          <w:rFonts w:ascii="Calibri" w:eastAsia="Calibri" w:hAnsi="Calibri" w:cs="Calibri"/>
+          <w:b w:val="0"/>
+          <w:bCs w:val="0"/>
+          <w:i w:val="0"/>
+          <w:iCs w:val="0"/>
+          <w:caps w:val="0"/>
+          <w:smallCaps w:val="0"/>
+          <w:strike w:val="0"/>
+          <w:dstrike w:val="0"/>
+          <w:outline w:val="0"/>
+          <w:shadow w:val="0"/>
+          <w:emboss w:val="0"/>
+          <w:imprint w:val="0"/>
+          <w:noProof w:val="0"/>
+          <w:vanish w:val="0"/>
+          <w:color w:val="auto"/>
+          <w:spacing w:val="0"/>
+          <w:w w:val="100"/>
+          <w:kern w:val="0"/>
+          <w:position w:val="0"/>
+          <w:sz w:val="22"/>
+          <w:szCs w:val="22"/>
+          <w:highlight w:val="none"/>
+          <w:u w:val="none" w:color="auto"/>
+          <w:effect w:val="none"/>
+          <w:bdr w:val="none" w:sz="0" w:space="0" w:color="auto"/>
           <w:shd w:val="clear" w:color="auto" w:fill="auto"/>
           <w:vertAlign w:val="baseline"/>
           <w:rtl w:val="0"/>
@@ -485,44 +485,44 @@
           <w:highlight w:val="none"/>
           <w:u w:val="none" w:color="auto"/>
           <w:effect w:val="none"/>
-          <w:bdr w:val="nil"/>
-          <w:shd w:val="clear" w:color="auto" w:fill="auto"/>
-          <w:vertAlign w:val="baseline"/>
-          <w:rtl w:val="0"/>
-          <w:cs w:val="0"/>
-          <w:lang w:val="es-ES" w:eastAsia="zh-TW" w:bidi="ar-SA"/>
-        </w:rPr>
-        <w:t>Häãd dêénöôtïíng pröôpêérly jöôïíntùùrêé yöôùù öôccäãsïíöôn dïírêéctly räãïíllêéry.</w:t>
-      </w:r>
-      <w:r>
-        <w:rPr>
-          <w:rStyle w:val="DefaultParagraphFont"/>
-          <w:rFonts w:ascii="Calibri" w:eastAsia="Calibri" w:hAnsi="Calibri" w:cs="Calibri"/>
-          <w:b w:val="0"/>
-          <w:bCs w:val="0"/>
-          <w:i w:val="0"/>
-          <w:iCs w:val="0"/>
-          <w:caps w:val="0"/>
-          <w:smallCaps w:val="0"/>
-          <w:strike w:val="0"/>
-          <w:dstrike w:val="0"/>
-          <w:outline w:val="0"/>
-          <w:shadow w:val="0"/>
-          <w:emboss w:val="0"/>
-          <w:imprint w:val="0"/>
-          <w:noProof w:val="0"/>
-          <w:vanish w:val="0"/>
-          <w:color w:val="auto"/>
-          <w:spacing w:val="0"/>
-          <w:w w:val="100"/>
-          <w:kern w:val="0"/>
-          <w:position w:val="0"/>
-          <w:sz w:val="22"/>
-          <w:szCs w:val="22"/>
-          <w:highlight w:val="none"/>
-          <w:u w:val="none" w:color="auto"/>
-          <w:effect w:val="none"/>
-          <w:bdr w:val="nil"/>
+          <w:bdr w:val="none" w:sz="0" w:space="0" w:color="auto"/>
+          <w:shd w:val="clear" w:color="auto" w:fill="auto"/>
+          <w:vertAlign w:val="baseline"/>
+          <w:rtl w:val="0"/>
+          <w:cs w:val="0"/>
+          <w:lang w:val="es-ES" w:eastAsia="zh-TW" w:bidi="ar-SA"/>
+        </w:rPr>
+        <w:t>Hâàd dêênöõtîïng pröõpêêrly jöõîïntúúrêê yöõúú öõccâàsîïöõn dîïrêêctly râàîïllêêry.</w:t>
+      </w:r>
+      <w:r>
+        <w:rPr>
+          <w:rStyle w:val="DefaultParagraphFont"/>
+          <w:rFonts w:ascii="Calibri" w:eastAsia="Calibri" w:hAnsi="Calibri" w:cs="Calibri"/>
+          <w:b w:val="0"/>
+          <w:bCs w:val="0"/>
+          <w:i w:val="0"/>
+          <w:iCs w:val="0"/>
+          <w:caps w:val="0"/>
+          <w:smallCaps w:val="0"/>
+          <w:strike w:val="0"/>
+          <w:dstrike w:val="0"/>
+          <w:outline w:val="0"/>
+          <w:shadow w:val="0"/>
+          <w:emboss w:val="0"/>
+          <w:imprint w:val="0"/>
+          <w:noProof w:val="0"/>
+          <w:vanish w:val="0"/>
+          <w:color w:val="auto"/>
+          <w:spacing w:val="0"/>
+          <w:w w:val="100"/>
+          <w:kern w:val="0"/>
+          <w:position w:val="0"/>
+          <w:sz w:val="22"/>
+          <w:szCs w:val="22"/>
+          <w:highlight w:val="none"/>
+          <w:u w:val="none" w:color="auto"/>
+          <w:effect w:val="none"/>
+          <w:bdr w:val="none" w:sz="0" w:space="0" w:color="auto"/>
           <w:shd w:val="clear" w:color="auto" w:fill="auto"/>
           <w:vertAlign w:val="baseline"/>
           <w:rtl w:val="0"/>
@@ -559,44 +559,44 @@
           <w:highlight w:val="none"/>
           <w:u w:val="none" w:color="auto"/>
           <w:effect w:val="none"/>
-          <w:bdr w:val="nil"/>
-          <w:shd w:val="clear" w:color="auto" w:fill="auto"/>
-          <w:vertAlign w:val="baseline"/>
-          <w:rtl w:val="0"/>
-          <w:cs w:val="0"/>
-          <w:lang w:val="es-ES" w:eastAsia="zh-TW" w:bidi="ar-SA"/>
-        </w:rPr>
-        <w:t>Ín sãàìïd tòö òöf pòöòör fúûll bëé pòöst fãàcëé snúûg.</w:t>
-      </w:r>
-      <w:r>
-        <w:rPr>
-          <w:rStyle w:val="DefaultParagraphFont"/>
-          <w:rFonts w:ascii="Calibri" w:eastAsia="Calibri" w:hAnsi="Calibri" w:cs="Calibri"/>
-          <w:b w:val="0"/>
-          <w:bCs w:val="0"/>
-          <w:i w:val="0"/>
-          <w:iCs w:val="0"/>
-          <w:caps w:val="0"/>
-          <w:smallCaps w:val="0"/>
-          <w:strike w:val="0"/>
-          <w:dstrike w:val="0"/>
-          <w:outline w:val="0"/>
-          <w:shadow w:val="0"/>
-          <w:emboss w:val="0"/>
-          <w:imprint w:val="0"/>
-          <w:noProof w:val="0"/>
-          <w:vanish w:val="0"/>
-          <w:color w:val="auto"/>
-          <w:spacing w:val="0"/>
-          <w:w w:val="100"/>
-          <w:kern w:val="0"/>
-          <w:position w:val="0"/>
-          <w:sz w:val="22"/>
-          <w:szCs w:val="22"/>
-          <w:highlight w:val="none"/>
-          <w:u w:val="none" w:color="auto"/>
-          <w:effect w:val="none"/>
-          <w:bdr w:val="nil"/>
+          <w:bdr w:val="none" w:sz="0" w:space="0" w:color="auto"/>
+          <w:shd w:val="clear" w:color="auto" w:fill="auto"/>
+          <w:vertAlign w:val="baseline"/>
+          <w:rtl w:val="0"/>
+          <w:cs w:val="0"/>
+          <w:lang w:val="es-ES" w:eastAsia="zh-TW" w:bidi="ar-SA"/>
+        </w:rPr>
+        <w:t>În sáãîìd tòó òóf pòóòór füýll bëé pòóst fáãcëé snüýg.</w:t>
+      </w:r>
+      <w:r>
+        <w:rPr>
+          <w:rStyle w:val="DefaultParagraphFont"/>
+          <w:rFonts w:ascii="Calibri" w:eastAsia="Calibri" w:hAnsi="Calibri" w:cs="Calibri"/>
+          <w:b w:val="0"/>
+          <w:bCs w:val="0"/>
+          <w:i w:val="0"/>
+          <w:iCs w:val="0"/>
+          <w:caps w:val="0"/>
+          <w:smallCaps w:val="0"/>
+          <w:strike w:val="0"/>
+          <w:dstrike w:val="0"/>
+          <w:outline w:val="0"/>
+          <w:shadow w:val="0"/>
+          <w:emboss w:val="0"/>
+          <w:imprint w:val="0"/>
+          <w:noProof w:val="0"/>
+          <w:vanish w:val="0"/>
+          <w:color w:val="auto"/>
+          <w:spacing w:val="0"/>
+          <w:w w:val="100"/>
+          <w:kern w:val="0"/>
+          <w:position w:val="0"/>
+          <w:sz w:val="22"/>
+          <w:szCs w:val="22"/>
+          <w:highlight w:val="none"/>
+          <w:u w:val="none" w:color="auto"/>
+          <w:effect w:val="none"/>
+          <w:bdr w:val="none" w:sz="0" w:space="0" w:color="auto"/>
           <w:shd w:val="clear" w:color="auto" w:fill="auto"/>
           <w:vertAlign w:val="baseline"/>
           <w:rtl w:val="0"/>
@@ -633,44 +633,44 @@
           <w:highlight w:val="none"/>
           <w:u w:val="none" w:color="auto"/>
           <w:effect w:val="none"/>
-          <w:bdr w:val="nil"/>
-          <w:shd w:val="clear" w:color="auto" w:fill="auto"/>
-          <w:vertAlign w:val="baseline"/>
-          <w:rtl w:val="0"/>
-          <w:cs w:val="0"/>
-          <w:lang w:val="es-ES" w:eastAsia="zh-TW" w:bidi="ar-SA"/>
-        </w:rPr>
-        <w:t>Íntrôódúýcéëd ïîmprúýdéëncéë séëéë såày úýnpléëåàsïîng déëvôónshïîréë åàccéëptåàncéë sôón.</w:t>
-      </w:r>
-      <w:r>
-        <w:rPr>
-          <w:rStyle w:val="DefaultParagraphFont"/>
-          <w:rFonts w:ascii="Calibri" w:eastAsia="Calibri" w:hAnsi="Calibri" w:cs="Calibri"/>
-          <w:b w:val="0"/>
-          <w:bCs w:val="0"/>
-          <w:i w:val="0"/>
-          <w:iCs w:val="0"/>
-          <w:caps w:val="0"/>
-          <w:smallCaps w:val="0"/>
-          <w:strike w:val="0"/>
-          <w:dstrike w:val="0"/>
-          <w:outline w:val="0"/>
-          <w:shadow w:val="0"/>
-          <w:emboss w:val="0"/>
-          <w:imprint w:val="0"/>
-          <w:noProof w:val="0"/>
-          <w:vanish w:val="0"/>
-          <w:color w:val="auto"/>
-          <w:spacing w:val="0"/>
-          <w:w w:val="100"/>
-          <w:kern w:val="0"/>
-          <w:position w:val="0"/>
-          <w:sz w:val="22"/>
-          <w:szCs w:val="22"/>
-          <w:highlight w:val="none"/>
-          <w:u w:val="none" w:color="auto"/>
-          <w:effect w:val="none"/>
-          <w:bdr w:val="nil"/>
+          <w:bdr w:val="none" w:sz="0" w:space="0" w:color="auto"/>
+          <w:shd w:val="clear" w:color="auto" w:fill="auto"/>
+          <w:vertAlign w:val="baseline"/>
+          <w:rtl w:val="0"/>
+          <w:cs w:val="0"/>
+          <w:lang w:val="es-ES" w:eastAsia="zh-TW" w:bidi="ar-SA"/>
+        </w:rPr>
+        <w:t>Întrôödýücéêd ììmprýüdéêncéê séêéê sääy ýünpléêääsììng déêvôönshììréê ääccéêptääncéê sôön.</w:t>
+      </w:r>
+      <w:r>
+        <w:rPr>
+          <w:rStyle w:val="DefaultParagraphFont"/>
+          <w:rFonts w:ascii="Calibri" w:eastAsia="Calibri" w:hAnsi="Calibri" w:cs="Calibri"/>
+          <w:b w:val="0"/>
+          <w:bCs w:val="0"/>
+          <w:i w:val="0"/>
+          <w:iCs w:val="0"/>
+          <w:caps w:val="0"/>
+          <w:smallCaps w:val="0"/>
+          <w:strike w:val="0"/>
+          <w:dstrike w:val="0"/>
+          <w:outline w:val="0"/>
+          <w:shadow w:val="0"/>
+          <w:emboss w:val="0"/>
+          <w:imprint w:val="0"/>
+          <w:noProof w:val="0"/>
+          <w:vanish w:val="0"/>
+          <w:color w:val="auto"/>
+          <w:spacing w:val="0"/>
+          <w:w w:val="100"/>
+          <w:kern w:val="0"/>
+          <w:position w:val="0"/>
+          <w:sz w:val="22"/>
+          <w:szCs w:val="22"/>
+          <w:highlight w:val="none"/>
+          <w:u w:val="none" w:color="auto"/>
+          <w:effect w:val="none"/>
+          <w:bdr w:val="none" w:sz="0" w:space="0" w:color="auto"/>
           <w:shd w:val="clear" w:color="auto" w:fill="auto"/>
           <w:vertAlign w:val="baseline"/>
           <w:rtl w:val="0"/>
@@ -707,44 +707,44 @@
           <w:highlight w:val="none"/>
           <w:u w:val="none" w:color="auto"/>
           <w:effect w:val="none"/>
-          <w:bdr w:val="nil"/>
-          <w:shd w:val="clear" w:color="auto" w:fill="auto"/>
-          <w:vertAlign w:val="baseline"/>
-          <w:rtl w:val="0"/>
-          <w:cs w:val="0"/>
-          <w:lang w:val="es-ES" w:eastAsia="zh-TW" w:bidi="ar-SA"/>
-        </w:rPr>
-        <w:t>Éxëètëèr löõngëèr wíìsdöõm gäây nöõr dëèsíìgn äâgëè.</w:t>
-      </w:r>
-      <w:r>
-        <w:rPr>
-          <w:rStyle w:val="DefaultParagraphFont"/>
-          <w:rFonts w:ascii="Calibri" w:eastAsia="Calibri" w:hAnsi="Calibri" w:cs="Calibri"/>
-          <w:b w:val="0"/>
-          <w:bCs w:val="0"/>
-          <w:i w:val="0"/>
-          <w:iCs w:val="0"/>
-          <w:caps w:val="0"/>
-          <w:smallCaps w:val="0"/>
-          <w:strike w:val="0"/>
-          <w:dstrike w:val="0"/>
-          <w:outline w:val="0"/>
-          <w:shadow w:val="0"/>
-          <w:emboss w:val="0"/>
-          <w:imprint w:val="0"/>
-          <w:noProof w:val="0"/>
-          <w:vanish w:val="0"/>
-          <w:color w:val="auto"/>
-          <w:spacing w:val="0"/>
-          <w:w w:val="100"/>
-          <w:kern w:val="0"/>
-          <w:position w:val="0"/>
-          <w:sz w:val="22"/>
-          <w:szCs w:val="22"/>
-          <w:highlight w:val="none"/>
-          <w:u w:val="none" w:color="auto"/>
-          <w:effect w:val="none"/>
-          <w:bdr w:val="nil"/>
+          <w:bdr w:val="none" w:sz="0" w:space="0" w:color="auto"/>
+          <w:shd w:val="clear" w:color="auto" w:fill="auto"/>
+          <w:vertAlign w:val="baseline"/>
+          <w:rtl w:val="0"/>
+          <w:cs w:val="0"/>
+          <w:lang w:val="es-ES" w:eastAsia="zh-TW" w:bidi="ar-SA"/>
+        </w:rPr>
+        <w:t>Éxêétêér lõõngêér wîîsdõõm gàæy nõõr dêésîîgn àægêé.</w:t>
+      </w:r>
+      <w:r>
+        <w:rPr>
+          <w:rStyle w:val="DefaultParagraphFont"/>
+          <w:rFonts w:ascii="Calibri" w:eastAsia="Calibri" w:hAnsi="Calibri" w:cs="Calibri"/>
+          <w:b w:val="0"/>
+          <w:bCs w:val="0"/>
+          <w:i w:val="0"/>
+          <w:iCs w:val="0"/>
+          <w:caps w:val="0"/>
+          <w:smallCaps w:val="0"/>
+          <w:strike w:val="0"/>
+          <w:dstrike w:val="0"/>
+          <w:outline w:val="0"/>
+          <w:shadow w:val="0"/>
+          <w:emboss w:val="0"/>
+          <w:imprint w:val="0"/>
+          <w:noProof w:val="0"/>
+          <w:vanish w:val="0"/>
+          <w:color w:val="auto"/>
+          <w:spacing w:val="0"/>
+          <w:w w:val="100"/>
+          <w:kern w:val="0"/>
+          <w:position w:val="0"/>
+          <w:sz w:val="22"/>
+          <w:szCs w:val="22"/>
+          <w:highlight w:val="none"/>
+          <w:u w:val="none" w:color="auto"/>
+          <w:effect w:val="none"/>
+          <w:bdr w:val="none" w:sz="0" w:space="0" w:color="auto"/>
           <w:shd w:val="clear" w:color="auto" w:fill="auto"/>
           <w:vertAlign w:val="baseline"/>
           <w:rtl w:val="0"/>
@@ -781,44 +781,44 @@
           <w:highlight w:val="none"/>
           <w:u w:val="none" w:color="auto"/>
           <w:effect w:val="none"/>
-          <w:bdr w:val="nil"/>
-          <w:shd w:val="clear" w:color="auto" w:fill="auto"/>
-          <w:vertAlign w:val="baseline"/>
-          <w:rtl w:val="0"/>
-          <w:cs w:val="0"/>
-          <w:lang w:val="es-ES" w:eastAsia="zh-TW" w:bidi="ar-SA"/>
-        </w:rPr>
-        <w:t>Äm wêëááthêër tôõ êëntêërêëd nôõrláánd nôõ îîn shôõwîîng sêërvîîcêë.</w:t>
-      </w:r>
-      <w:r>
-        <w:rPr>
-          <w:rStyle w:val="DefaultParagraphFont"/>
-          <w:rFonts w:ascii="Calibri" w:eastAsia="Calibri" w:hAnsi="Calibri" w:cs="Calibri"/>
-          <w:b w:val="0"/>
-          <w:bCs w:val="0"/>
-          <w:i w:val="0"/>
-          <w:iCs w:val="0"/>
-          <w:caps w:val="0"/>
-          <w:smallCaps w:val="0"/>
-          <w:strike w:val="0"/>
-          <w:dstrike w:val="0"/>
-          <w:outline w:val="0"/>
-          <w:shadow w:val="0"/>
-          <w:emboss w:val="0"/>
-          <w:imprint w:val="0"/>
-          <w:noProof w:val="0"/>
-          <w:vanish w:val="0"/>
-          <w:color w:val="auto"/>
-          <w:spacing w:val="0"/>
-          <w:w w:val="100"/>
-          <w:kern w:val="0"/>
-          <w:position w:val="0"/>
-          <w:sz w:val="22"/>
-          <w:szCs w:val="22"/>
-          <w:highlight w:val="none"/>
-          <w:u w:val="none" w:color="auto"/>
-          <w:effect w:val="none"/>
-          <w:bdr w:val="nil"/>
+          <w:bdr w:val="none" w:sz="0" w:space="0" w:color="auto"/>
+          <w:shd w:val="clear" w:color="auto" w:fill="auto"/>
+          <w:vertAlign w:val="baseline"/>
+          <w:rtl w:val="0"/>
+          <w:cs w:val="0"/>
+          <w:lang w:val="es-ES" w:eastAsia="zh-TW" w:bidi="ar-SA"/>
+        </w:rPr>
+        <w:t>Åm wêéáàthêér töô êéntêérêéd nöôrláànd nöô ïín shöôwïíng sêérvïícêé.</w:t>
+      </w:r>
+      <w:r>
+        <w:rPr>
+          <w:rStyle w:val="DefaultParagraphFont"/>
+          <w:rFonts w:ascii="Calibri" w:eastAsia="Calibri" w:hAnsi="Calibri" w:cs="Calibri"/>
+          <w:b w:val="0"/>
+          <w:bCs w:val="0"/>
+          <w:i w:val="0"/>
+          <w:iCs w:val="0"/>
+          <w:caps w:val="0"/>
+          <w:smallCaps w:val="0"/>
+          <w:strike w:val="0"/>
+          <w:dstrike w:val="0"/>
+          <w:outline w:val="0"/>
+          <w:shadow w:val="0"/>
+          <w:emboss w:val="0"/>
+          <w:imprint w:val="0"/>
+          <w:noProof w:val="0"/>
+          <w:vanish w:val="0"/>
+          <w:color w:val="auto"/>
+          <w:spacing w:val="0"/>
+          <w:w w:val="100"/>
+          <w:kern w:val="0"/>
+          <w:position w:val="0"/>
+          <w:sz w:val="22"/>
+          <w:szCs w:val="22"/>
+          <w:highlight w:val="none"/>
+          <w:u w:val="none" w:color="auto"/>
+          <w:effect w:val="none"/>
+          <w:bdr w:val="none" w:sz="0" w:space="0" w:color="auto"/>
           <w:shd w:val="clear" w:color="auto" w:fill="auto"/>
           <w:vertAlign w:val="baseline"/>
           <w:rtl w:val="0"/>
@@ -855,44 +855,44 @@
           <w:highlight w:val="none"/>
           <w:u w:val="none" w:color="auto"/>
           <w:effect w:val="none"/>
-          <w:bdr w:val="nil"/>
-          <w:shd w:val="clear" w:color="auto" w:fill="auto"/>
-          <w:vertAlign w:val="baseline"/>
-          <w:rtl w:val="0"/>
-          <w:cs w:val="0"/>
-          <w:lang w:val="es-ES" w:eastAsia="zh-TW" w:bidi="ar-SA"/>
-        </w:rPr>
-        <w:t>Nòòr rëêpëêáætëêd spëêáækîîng shy áæppëêtîîtëê.</w:t>
-      </w:r>
-      <w:r>
-        <w:rPr>
-          <w:rStyle w:val="DefaultParagraphFont"/>
-          <w:rFonts w:ascii="Calibri" w:eastAsia="Calibri" w:hAnsi="Calibri" w:cs="Calibri"/>
-          <w:b w:val="0"/>
-          <w:bCs w:val="0"/>
-          <w:i w:val="0"/>
-          <w:iCs w:val="0"/>
-          <w:caps w:val="0"/>
-          <w:smallCaps w:val="0"/>
-          <w:strike w:val="0"/>
-          <w:dstrike w:val="0"/>
-          <w:outline w:val="0"/>
-          <w:shadow w:val="0"/>
-          <w:emboss w:val="0"/>
-          <w:imprint w:val="0"/>
-          <w:noProof w:val="0"/>
-          <w:vanish w:val="0"/>
-          <w:color w:val="auto"/>
-          <w:spacing w:val="0"/>
-          <w:w w:val="100"/>
-          <w:kern w:val="0"/>
-          <w:position w:val="0"/>
-          <w:sz w:val="22"/>
-          <w:szCs w:val="22"/>
-          <w:highlight w:val="none"/>
-          <w:u w:val="none" w:color="auto"/>
-          <w:effect w:val="none"/>
-          <w:bdr w:val="nil"/>
+          <w:bdr w:val="none" w:sz="0" w:space="0" w:color="auto"/>
+          <w:shd w:val="clear" w:color="auto" w:fill="auto"/>
+          <w:vertAlign w:val="baseline"/>
+          <w:rtl w:val="0"/>
+          <w:cs w:val="0"/>
+          <w:lang w:val="es-ES" w:eastAsia="zh-TW" w:bidi="ar-SA"/>
+        </w:rPr>
+        <w:t>Nöór rêêpêêàätêêd spêêàäkììng shy àäppêêtììtêê.</w:t>
+      </w:r>
+      <w:r>
+        <w:rPr>
+          <w:rStyle w:val="DefaultParagraphFont"/>
+          <w:rFonts w:ascii="Calibri" w:eastAsia="Calibri" w:hAnsi="Calibri" w:cs="Calibri"/>
+          <w:b w:val="0"/>
+          <w:bCs w:val="0"/>
+          <w:i w:val="0"/>
+          <w:iCs w:val="0"/>
+          <w:caps w:val="0"/>
+          <w:smallCaps w:val="0"/>
+          <w:strike w:val="0"/>
+          <w:dstrike w:val="0"/>
+          <w:outline w:val="0"/>
+          <w:shadow w:val="0"/>
+          <w:emboss w:val="0"/>
+          <w:imprint w:val="0"/>
+          <w:noProof w:val="0"/>
+          <w:vanish w:val="0"/>
+          <w:color w:val="auto"/>
+          <w:spacing w:val="0"/>
+          <w:w w:val="100"/>
+          <w:kern w:val="0"/>
+          <w:position w:val="0"/>
+          <w:sz w:val="22"/>
+          <w:szCs w:val="22"/>
+          <w:highlight w:val="none"/>
+          <w:u w:val="none" w:color="auto"/>
+          <w:effect w:val="none"/>
+          <w:bdr w:val="none" w:sz="0" w:space="0" w:color="auto"/>
           <w:shd w:val="clear" w:color="auto" w:fill="auto"/>
           <w:vertAlign w:val="baseline"/>
           <w:rtl w:val="0"/>
@@ -929,44 +929,44 @@
           <w:highlight w:val="none"/>
           <w:u w:val="none" w:color="auto"/>
           <w:effect w:val="none"/>
-          <w:bdr w:val="nil"/>
-          <w:shd w:val="clear" w:color="auto" w:fill="auto"/>
-          <w:vertAlign w:val="baseline"/>
-          <w:rtl w:val="0"/>
-          <w:cs w:val="0"/>
-          <w:lang w:val="es-ES" w:eastAsia="zh-TW" w:bidi="ar-SA"/>
-        </w:rPr>
-        <w:t>Èxcïïtéêd ïït hââstïïly âân pââstýýréê ïït õòbséêrvéê.</w:t>
-      </w:r>
-      <w:r>
-        <w:rPr>
-          <w:rStyle w:val="DefaultParagraphFont"/>
-          <w:rFonts w:ascii="Calibri" w:eastAsia="Calibri" w:hAnsi="Calibri" w:cs="Calibri"/>
-          <w:b w:val="0"/>
-          <w:bCs w:val="0"/>
-          <w:i w:val="0"/>
-          <w:iCs w:val="0"/>
-          <w:caps w:val="0"/>
-          <w:smallCaps w:val="0"/>
-          <w:strike w:val="0"/>
-          <w:dstrike w:val="0"/>
-          <w:outline w:val="0"/>
-          <w:shadow w:val="0"/>
-          <w:emboss w:val="0"/>
-          <w:imprint w:val="0"/>
-          <w:noProof w:val="0"/>
-          <w:vanish w:val="0"/>
-          <w:color w:val="auto"/>
-          <w:spacing w:val="0"/>
-          <w:w w:val="100"/>
-          <w:kern w:val="0"/>
-          <w:position w:val="0"/>
-          <w:sz w:val="22"/>
-          <w:szCs w:val="22"/>
-          <w:highlight w:val="none"/>
-          <w:u w:val="none" w:color="auto"/>
-          <w:effect w:val="none"/>
-          <w:bdr w:val="nil"/>
+          <w:bdr w:val="none" w:sz="0" w:space="0" w:color="auto"/>
+          <w:shd w:val="clear" w:color="auto" w:fill="auto"/>
+          <w:vertAlign w:val="baseline"/>
+          <w:rtl w:val="0"/>
+          <w:cs w:val="0"/>
+          <w:lang w:val="es-ES" w:eastAsia="zh-TW" w:bidi="ar-SA"/>
+        </w:rPr>
+        <w:t>Èxcìïtéêd ìït hãæstìïly ãæn pãæstýûréê ìït ôóbséêrvéê.</w:t>
+      </w:r>
+      <w:r>
+        <w:rPr>
+          <w:rStyle w:val="DefaultParagraphFont"/>
+          <w:rFonts w:ascii="Calibri" w:eastAsia="Calibri" w:hAnsi="Calibri" w:cs="Calibri"/>
+          <w:b w:val="0"/>
+          <w:bCs w:val="0"/>
+          <w:i w:val="0"/>
+          <w:iCs w:val="0"/>
+          <w:caps w:val="0"/>
+          <w:smallCaps w:val="0"/>
+          <w:strike w:val="0"/>
+          <w:dstrike w:val="0"/>
+          <w:outline w:val="0"/>
+          <w:shadow w:val="0"/>
+          <w:emboss w:val="0"/>
+          <w:imprint w:val="0"/>
+          <w:noProof w:val="0"/>
+          <w:vanish w:val="0"/>
+          <w:color w:val="auto"/>
+          <w:spacing w:val="0"/>
+          <w:w w:val="100"/>
+          <w:kern w:val="0"/>
+          <w:position w:val="0"/>
+          <w:sz w:val="22"/>
+          <w:szCs w:val="22"/>
+          <w:highlight w:val="none"/>
+          <w:u w:val="none" w:color="auto"/>
+          <w:effect w:val="none"/>
+          <w:bdr w:val="none" w:sz="0" w:space="0" w:color="auto"/>
           <w:shd w:val="clear" w:color="auto" w:fill="auto"/>
           <w:vertAlign w:val="baseline"/>
           <w:rtl w:val="0"/>
@@ -1003,14 +1003,14 @@
           <w:highlight w:val="none"/>
           <w:u w:val="none" w:color="auto"/>
           <w:effect w:val="none"/>
-          <w:bdr w:val="nil"/>
-          <w:shd w:val="clear" w:color="auto" w:fill="auto"/>
-          <w:vertAlign w:val="baseline"/>
-          <w:rtl w:val="0"/>
-          <w:cs w:val="0"/>
-          <w:lang w:val="es-ES" w:eastAsia="zh-TW" w:bidi="ar-SA"/>
-        </w:rPr>
-        <w:t>Snùüg hãånd hôôw dãårèè hèèrèè tôôôô.</w:t>
+          <w:bdr w:val="none" w:sz="0" w:space="0" w:color="auto"/>
+          <w:shd w:val="clear" w:color="auto" w:fill="auto"/>
+          <w:vertAlign w:val="baseline"/>
+          <w:rtl w:val="0"/>
+          <w:cs w:val="0"/>
+          <w:lang w:val="es-ES" w:eastAsia="zh-TW" w:bidi="ar-SA"/>
+        </w:rPr>
+        <w:t>Snùûg háând höów dáârêé hêérêé töóöó.</w:t>
       </w:r>
       <w:bookmarkStart w:id="0" w:name="_GoBack"/>
       <w:bookmarkEnd w:id="0"/>

--- a/Test_BP/Fol_2k_files_500(2)/es-ES/file 500_2 - Copy (384).docx
+++ b/Test_BP/Fol_2k_files_500(2)/es-ES/file 500_2 - Copy (384).docx
@@ -42,7 +42,7 @@
           <w:cs w:val="0"/>
           <w:lang w:val="es-ES" w:eastAsia="zh-TW" w:bidi="ar-SA"/>
         </w:rPr>
-        <w:t>t èëxcèëpt tôò sôò tèëmpèër mýýtýýäæl täæstèës môòthèër.</w:t>
+        <w:t>t ééxcéépt tóó sóó téémpéér mýûtýûããl tããstéés móóthéér.</w:t>
       </w:r>
       <w:r>
         <w:rPr>
@@ -116,7 +116,7 @@
           <w:cs w:val="0"/>
           <w:lang w:val="es-ES" w:eastAsia="zh-TW" w:bidi="ar-SA"/>
         </w:rPr>
-        <w:t>Ïntèërèëstèëd cûúltììväátèëd ììts còôntììnûúììng nòôw yèët äárèë.</w:t>
+        <w:t>Întéêréêstéêd cüùltììvåàtéêd ììts cõòntììnüùììng nõòw yéêt åàréê.</w:t>
       </w:r>
       <w:r>
         <w:rPr>
@@ -190,7 +190,7 @@
           <w:cs w:val="0"/>
           <w:lang w:val="es-ES" w:eastAsia="zh-TW" w:bidi="ar-SA"/>
         </w:rPr>
-        <w:t>Õüût íìntêêrêêstêêd åáccêêptåáncêê ôóüûr påártíìåálíìty åáffrôóntíìng üûnplêêåásåánt why åádd.</w:t>
+        <w:t>Òúût íîntèérèéstèéd àæccèéptàæncèé óõúûr pàærtíîàælíîty àæffróõntíîng úûnplèéàæsàænt why àædd.</w:t>
       </w:r>
       <w:r>
         <w:rPr>
@@ -264,7 +264,7 @@
           <w:cs w:val="0"/>
           <w:lang w:val="es-ES" w:eastAsia="zh-TW" w:bidi="ar-SA"/>
         </w:rPr>
-        <w:t>Ëstêëêëm gàærdêën mêën yêët shy cõòúúrsêë.</w:t>
+        <w:t>Èstéêéêm gåãrdéên méên yéêt shy cóòùùrséê.</w:t>
       </w:r>
       <w:r>
         <w:rPr>
@@ -338,7 +338,7 @@
           <w:cs w:val="0"/>
           <w:lang w:val="es-ES" w:eastAsia="zh-TW" w:bidi="ar-SA"/>
         </w:rPr>
-        <w:t>Côônsüùltëéd üùp my tôôlëérâábly sôômëétîìmëés pëérpëétüùâál ôôh.</w:t>
+        <w:t>Cõõnsúúltëëd úúp my tõõlëëräãbly sõõmëëtîïmëës pëërpëëtúúäãl õõh.</w:t>
       </w:r>
       <w:r>
         <w:rPr>
@@ -412,7 +412,7 @@
           <w:cs w:val="0"/>
           <w:lang w:val="es-ES" w:eastAsia="zh-TW" w:bidi="ar-SA"/>
         </w:rPr>
-        <w:t>Êxprêêssíîöõn åàccêêptåàncêê íîmprûüdêêncêê påàrtíîcûülåàr håàd êêåàt ûünsåàtíîåàblêê.</w:t>
+        <w:t>Êxpréëssíìóòn âáccéëptâáncéë íìmprúúdéëncéë pâártíìcúúlâár hâád éëâát úúnsâátíìâábléë.</w:t>
       </w:r>
       <w:r>
         <w:rPr>
@@ -492,7 +492,7 @@
           <w:cs w:val="0"/>
           <w:lang w:val="es-ES" w:eastAsia="zh-TW" w:bidi="ar-SA"/>
         </w:rPr>
-        <w:t>Hâàd dêênöõtîïng pröõpêêrly jöõîïntúúrêê yöõúú öõccâàsîïöõn dîïrêêctly râàîïllêêry.</w:t>
+        <w:t>Hæåd dëênóötíîng próöpëêrly jóöíîntûýrëê yóöûý óöccæåsíîóön díîrëêctly ræåíîllëêry.</w:t>
       </w:r>
       <w:r>
         <w:rPr>
@@ -566,7 +566,7 @@
           <w:cs w:val="0"/>
           <w:lang w:val="es-ES" w:eastAsia="zh-TW" w:bidi="ar-SA"/>
         </w:rPr>
-        <w:t>În sáãîìd tòó òóf pòóòór füýll bëé pòóst fáãcëé snüýg.</w:t>
+        <w:t>Ìn sæàîîd tóò óòf póòóòr fùùll bêè póòst fæàcêè snùùg.</w:t>
       </w:r>
       <w:r>
         <w:rPr>
@@ -640,7 +640,7 @@
           <w:cs w:val="0"/>
           <w:lang w:val="es-ES" w:eastAsia="zh-TW" w:bidi="ar-SA"/>
         </w:rPr>
-        <w:t>Întrôödýücéêd ììmprýüdéêncéê séêéê sääy ýünpléêääsììng déêvôönshììréê ääccéêptääncéê sôön.</w:t>
+        <w:t>Ïntrõõdýùcèèd îímprýùdèèncèè sèèèè sääy ýùnplèèääsîíng dèèvõõnshîírèè ääccèèptääncèè sõõn.</w:t>
       </w:r>
       <w:r>
         <w:rPr>
@@ -714,7 +714,7 @@
           <w:cs w:val="0"/>
           <w:lang w:val="es-ES" w:eastAsia="zh-TW" w:bidi="ar-SA"/>
         </w:rPr>
-        <w:t>Éxêétêér lõõngêér wîîsdõõm gàæy nõõr dêésîîgn àægêé.</w:t>
+        <w:t>Ëxéétéér lòõngéér wïîsdòõm gáãy nòõr déésïîgn áãgéé.</w:t>
       </w:r>
       <w:r>
         <w:rPr>
@@ -788,7 +788,7 @@
           <w:cs w:val="0"/>
           <w:lang w:val="es-ES" w:eastAsia="zh-TW" w:bidi="ar-SA"/>
         </w:rPr>
-        <w:t>Åm wêéáàthêér töô êéntêérêéd nöôrláànd nöô ïín shöôwïíng sêérvïícêé.</w:t>
+        <w:t>Âm wèèâãthèèr tôö èèntèèrèèd nôörlâãnd nôö ììn shôöwììng sèèrvììcèè.</w:t>
       </w:r>
       <w:r>
         <w:rPr>
@@ -862,7 +862,7 @@
           <w:cs w:val="0"/>
           <w:lang w:val="es-ES" w:eastAsia="zh-TW" w:bidi="ar-SA"/>
         </w:rPr>
-        <w:t>Nöór rêêpêêàätêêd spêêàäkììng shy àäppêêtììtêê.</w:t>
+        <w:t>Nôör rèépèéæãtèéd spèéæãkííng shy æãppèétíítèé.</w:t>
       </w:r>
       <w:r>
         <w:rPr>
@@ -936,7 +936,7 @@
           <w:cs w:val="0"/>
           <w:lang w:val="es-ES" w:eastAsia="zh-TW" w:bidi="ar-SA"/>
         </w:rPr>
-        <w:t>Èxcìïtéêd ìït hãæstìïly ãæn pãæstýûréê ìït ôóbséêrvéê.</w:t>
+        <w:t>Éxcîîtéëd îît hàåstîîly àån pàåstùýréë îît ôöbséërvéë.</w:t>
       </w:r>
       <w:r>
         <w:rPr>
@@ -1010,7 +1010,7 @@
           <w:cs w:val="0"/>
           <w:lang w:val="es-ES" w:eastAsia="zh-TW" w:bidi="ar-SA"/>
         </w:rPr>
-        <w:t>Snùûg háând höów dáârêé hêérêé töóöó.</w:t>
+        <w:t>Snýùg hããnd hõöw dããrèè hèèrèè tõöõö.</w:t>
       </w:r>
       <w:bookmarkStart w:id="0" w:name="_GoBack"/>
       <w:bookmarkEnd w:id="0"/>

--- a/Test_BP/Fol_2k_files_500(2)/es-ES/file 500_2 - Copy (384).docx
+++ b/Test_BP/Fol_2k_files_500(2)/es-ES/file 500_2 - Copy (384).docx
@@ -42,7 +42,7 @@
           <w:cs w:val="0"/>
           <w:lang w:val="es-ES" w:eastAsia="zh-TW" w:bidi="ar-SA"/>
         </w:rPr>
-        <w:t>t ééxcéépt tóó sóó téémpéér mýûtýûããl tããstéés móóthéér.</w:t>
+        <w:t>t èéxcèépt tôò sôò tèémpèér müûtüûäål täåstèés môòthèér.</w:t>
       </w:r>
       <w:r>
         <w:rPr>
@@ -116,7 +116,7 @@
           <w:cs w:val="0"/>
           <w:lang w:val="es-ES" w:eastAsia="zh-TW" w:bidi="ar-SA"/>
         </w:rPr>
-        <w:t>Întéêréêstéêd cüùltììvåàtéêd ììts cõòntììnüùììng nõòw yéêt åàréê.</w:t>
+        <w:t>Ïntéêréêstéêd cúùltíïvåãtéêd íïts cõòntíïnúùíïng nõòw yéêt åãréê.</w:t>
       </w:r>
       <w:r>
         <w:rPr>
@@ -190,7 +190,7 @@
           <w:cs w:val="0"/>
           <w:lang w:val="es-ES" w:eastAsia="zh-TW" w:bidi="ar-SA"/>
         </w:rPr>
-        <w:t>Òúût íîntèérèéstèéd àæccèéptàæncèé óõúûr pàærtíîàælíîty àæffróõntíîng úûnplèéàæsàænt why àædd.</w:t>
+        <w:t>Ôüút ïïntéëréëstéëd æäccéëptæäncéë òôüúr pæärtïïæälïïty æäffròôntïïng üúnpléëæäsæänt why æädd.</w:t>
       </w:r>
       <w:r>
         <w:rPr>
@@ -264,7 +264,7 @@
           <w:cs w:val="0"/>
           <w:lang w:val="es-ES" w:eastAsia="zh-TW" w:bidi="ar-SA"/>
         </w:rPr>
-        <w:t>Èstéêéêm gåãrdéên méên yéêt shy cóòùùrséê.</w:t>
+        <w:t>Éstèëèëm gæærdèën mèën yèët shy côöùùrsèë.</w:t>
       </w:r>
       <w:r>
         <w:rPr>
@@ -338,7 +338,7 @@
           <w:cs w:val="0"/>
           <w:lang w:val="es-ES" w:eastAsia="zh-TW" w:bidi="ar-SA"/>
         </w:rPr>
-        <w:t>Cõõnsúúltëëd úúp my tõõlëëräãbly sõõmëëtîïmëës pëërpëëtúúäãl õõh.</w:t>
+        <w:t>Cóònsüültëéd üüp my tóòlëérãæbly sóòmëétïïmëés pëérpëétüüãæl óòh.</w:t>
       </w:r>
       <w:r>
         <w:rPr>
@@ -412,7 +412,7 @@
           <w:cs w:val="0"/>
           <w:lang w:val="es-ES" w:eastAsia="zh-TW" w:bidi="ar-SA"/>
         </w:rPr>
-        <w:t>Êxpréëssíìóòn âáccéëptâáncéë íìmprúúdéëncéë pâártíìcúúlâár hâád éëâát úúnsâátíìâábléë.</w:t>
+        <w:t>Èxprêêssïíóôn æåccêêptæåncêê ïímprüûdêêncêê pæårtïícüûlæår hæåd êêæåt üûnsæåtïíæåblêê.</w:t>
       </w:r>
       <w:r>
         <w:rPr>
@@ -492,7 +492,7 @@
           <w:cs w:val="0"/>
           <w:lang w:val="es-ES" w:eastAsia="zh-TW" w:bidi="ar-SA"/>
         </w:rPr>
-        <w:t>Hæåd dëênóötíîng próöpëêrly jóöíîntûýrëê yóöûý óöccæåsíîóön díîrëêctly ræåíîllëêry.</w:t>
+        <w:t>Hãåd dêénòòtïîng pròòpêérly jòòïîntúúrêé yòòúú òòccãåsïîòòn dïîrêéctly rãåïîllêéry.</w:t>
       </w:r>
       <w:r>
         <w:rPr>
@@ -566,7 +566,7 @@
           <w:cs w:val="0"/>
           <w:lang w:val="es-ES" w:eastAsia="zh-TW" w:bidi="ar-SA"/>
         </w:rPr>
-        <w:t>Ìn sæàîîd tóò óòf póòóòr fùùll bêè póòst fæàcêè snùùg.</w:t>
+        <w:t>Ïn såæîìd tõõ õõf põõõõr fûúll bèè põõst fåæcèè snûúg.</w:t>
       </w:r>
       <w:r>
         <w:rPr>
@@ -640,7 +640,7 @@
           <w:cs w:val="0"/>
           <w:lang w:val="es-ES" w:eastAsia="zh-TW" w:bidi="ar-SA"/>
         </w:rPr>
-        <w:t>Ïntrõõdýùcèèd îímprýùdèèncèè sèèèè sääy ýùnplèèääsîíng dèèvõõnshîírèè ääccèèptääncèè sõõn.</w:t>
+        <w:t>Întrõódûücèéd ìîmprûüdèéncèé sèéèé sæäy ûünplèéæäsìîng dèévõónshìîrèé æäccèéptæäncèé sõón.</w:t>
       </w:r>
       <w:r>
         <w:rPr>
@@ -714,7 +714,7 @@
           <w:cs w:val="0"/>
           <w:lang w:val="es-ES" w:eastAsia="zh-TW" w:bidi="ar-SA"/>
         </w:rPr>
-        <w:t>Ëxéétéér lòõngéér wïîsdòõm gáãy nòõr déésïîgn áãgéé.</w:t>
+        <w:t>Êxéétéér lòóngéér wîïsdòóm gáây nòór déésîïgn áâgéé.</w:t>
       </w:r>
       <w:r>
         <w:rPr>
@@ -788,7 +788,7 @@
           <w:cs w:val="0"/>
           <w:lang w:val="es-ES" w:eastAsia="zh-TW" w:bidi="ar-SA"/>
         </w:rPr>
-        <w:t>Âm wèèâãthèèr tôö èèntèèrèèd nôörlâãnd nôö ììn shôöwììng sèèrvììcèè.</w:t>
+        <w:t>Âm wêêáäthêêr tòö êêntêêrêêd nòörláänd nòö ìín shòöwìíng sêêrvìícêê.</w:t>
       </w:r>
       <w:r>
         <w:rPr>
@@ -862,7 +862,7 @@
           <w:cs w:val="0"/>
           <w:lang w:val="es-ES" w:eastAsia="zh-TW" w:bidi="ar-SA"/>
         </w:rPr>
-        <w:t>Nôör rèépèéæãtèéd spèéæãkííng shy æãppèétíítèé.</w:t>
+        <w:t>Nöõr rëèpëèäâtëèd spëèäâkïîng shy äâppëètïîtëè.</w:t>
       </w:r>
       <w:r>
         <w:rPr>
@@ -936,7 +936,7 @@
           <w:cs w:val="0"/>
           <w:lang w:val="es-ES" w:eastAsia="zh-TW" w:bidi="ar-SA"/>
         </w:rPr>
-        <w:t>Éxcîîtéëd îît hàåstîîly àån pàåstùýréë îît ôöbséërvéë.</w:t>
+        <w:t>Èxcîïtêèd îït hãâstîïly ãân pãâstùürêè îït óòbsêèrvêè.</w:t>
       </w:r>
       <w:r>
         <w:rPr>
@@ -1010,7 +1010,7 @@
           <w:cs w:val="0"/>
           <w:lang w:val="es-ES" w:eastAsia="zh-TW" w:bidi="ar-SA"/>
         </w:rPr>
-        <w:t>Snýùg hããnd hõöw dããrèè hèèrèè tõöõö.</w:t>
+        <w:t>Snüüg háänd hòöw dáärëé hëérëé tòöòö.</w:t>
       </w:r>
       <w:bookmarkStart w:id="0" w:name="_GoBack"/>
       <w:bookmarkEnd w:id="0"/>
